--- a/documents/projectmanagement/Steuerung/Projektstatusbericht/Vorlage_Projektstatusbericht_Timo.docx
+++ b/documents/projectmanagement/Steuerung/Projektstatusbericht/Vorlage_Projektstatusbericht_Timo.docx
@@ -117,9 +117,9 @@
       </w:tblPr>
       <w:tblGrid>
         <w:gridCol w:w="1696"/>
-        <w:gridCol w:w="4111"/>
-        <w:gridCol w:w="1843"/>
-        <w:gridCol w:w="1412"/>
+        <w:gridCol w:w="3828"/>
+        <w:gridCol w:w="1984"/>
+        <w:gridCol w:w="1554"/>
       </w:tblGrid>
       <w:tr>
         <w:tc>
@@ -135,7 +135,7 @@
         </w:tc>
         <w:tc>
           <w:tcPr>
-            <w:tcW w:w="4111" w:type="dxa"/>
+            <w:tcW w:w="3828" w:type="dxa"/>
           </w:tcPr>
           <w:p>
             <w:r>
@@ -145,7 +145,7 @@
         </w:tc>
         <w:tc>
           <w:tcPr>
-            <w:tcW w:w="1843" w:type="dxa"/>
+            <w:tcW w:w="1984" w:type="dxa"/>
             <w:shd w:val="clear" w:color="auto" w:fill="B4C6E7" w:themeFill="accent5" w:themeFillTint="66"/>
           </w:tcPr>
           <w:p>
@@ -156,7 +156,7 @@
         </w:tc>
         <w:tc>
           <w:tcPr>
-            <w:tcW w:w="1412" w:type="dxa"/>
+            <w:tcW w:w="1554" w:type="dxa"/>
           </w:tcPr>
           <w:p/>
         </w:tc>
@@ -175,7 +175,7 @@
         </w:tc>
         <w:tc>
           <w:tcPr>
-            <w:tcW w:w="4111" w:type="dxa"/>
+            <w:tcW w:w="3828" w:type="dxa"/>
           </w:tcPr>
           <w:p>
             <w:r>
@@ -185,7 +185,7 @@
         </w:tc>
         <w:tc>
           <w:tcPr>
-            <w:tcW w:w="1843" w:type="dxa"/>
+            <w:tcW w:w="1984" w:type="dxa"/>
             <w:shd w:val="clear" w:color="auto" w:fill="B4C6E7" w:themeFill="accent5" w:themeFillTint="66"/>
           </w:tcPr>
           <w:p>
@@ -196,13 +196,20 @@
         </w:tc>
         <w:tc>
           <w:tcPr>
-            <w:tcW w:w="1412" w:type="dxa"/>
-          </w:tcPr>
-          <w:p/>
+            <w:tcW w:w="1554" w:type="dxa"/>
+          </w:tcPr>
+          <w:p>
+            <w:r>
+              <w:t>Supernova AG</w:t>
+            </w:r>
+          </w:p>
         </w:tc>
       </w:tr>
     </w:tbl>
-    <w:p/>
+    <w:p>
+      <w:bookmarkStart w:id="0" w:name="_GoBack"/>
+      <w:bookmarkEnd w:id="0"/>
+    </w:p>
     <w:p>
       <w:pPr>
         <w:rPr>
@@ -327,8 +334,13 @@
           </w:tcPr>
           <w:p>
             <w:r>
-              <w:t>Karsten Amrein</w:t>
-            </w:r>
+              <w:t xml:space="preserve">Karsten </w:t>
+            </w:r>
+            <w:proofErr w:type="spellStart"/>
+            <w:r>
+              <w:t>Amrein</w:t>
+            </w:r>
+            <w:proofErr w:type="spellEnd"/>
           </w:p>
         </w:tc>
         <w:tc>
@@ -367,8 +379,13 @@
           </w:tcPr>
           <w:p>
             <w:r>
-              <w:t>Artur Stalbaum</w:t>
-            </w:r>
+              <w:t xml:space="preserve">Artur </w:t>
+            </w:r>
+            <w:proofErr w:type="spellStart"/>
+            <w:r>
+              <w:t>Stalbaum</w:t>
+            </w:r>
+            <w:proofErr w:type="spellEnd"/>
           </w:p>
         </w:tc>
         <w:tc>
@@ -407,8 +424,13 @@
           </w:tcPr>
           <w:p>
             <w:r>
-              <w:t>Nico Wickersheim</w:t>
-            </w:r>
+              <w:t xml:space="preserve">Nico </w:t>
+            </w:r>
+            <w:proofErr w:type="spellStart"/>
+            <w:r>
+              <w:t>Wickersheim</w:t>
+            </w:r>
+            <w:proofErr w:type="spellEnd"/>
           </w:p>
         </w:tc>
         <w:tc>
@@ -1059,8 +1081,6 @@
       <w:r>
         <w:t>&lt;Ihr Text&gt;</w:t>
       </w:r>
-      <w:bookmarkStart w:id="0" w:name="_GoBack"/>
-      <w:bookmarkEnd w:id="0"/>
     </w:p>
     <w:p>
       <w:pPr>
@@ -2296,7 +2316,7 @@
 </file>
 
 <file path=customXml/itemProps1.xml><?xml version="1.0" encoding="utf-8"?>
-<ds:datastoreItem xmlns:ds="http://schemas.openxmlformats.org/officeDocument/2006/customXml" ds:itemID="{0E365804-82FE-48E3-AF48-1B0A56E22EC5}">
+<ds:datastoreItem xmlns:ds="http://schemas.openxmlformats.org/officeDocument/2006/customXml" ds:itemID="{5765957F-F676-44FD-82ED-16E2BA33A171}">
   <ds:schemaRefs>
     <ds:schemaRef ds:uri="http://schemas.openxmlformats.org/officeDocument/2006/bibliography"/>
   </ds:schemaRefs>
